--- a/Doc.docx
+++ b/Doc.docx
@@ -642,6 +642,7 @@
       </w:pPr>
       <w:r>
         <w:rPr>
+          <w:noProof/>
           <w:sz w:val="24"/>
           <w:szCs w:val="24"/>
         </w:rPr>
@@ -1021,6 +1022,9 @@
         <w:ind w:firstLine="720"/>
       </w:pPr>
       <w:r>
+        <w:rPr>
+          <w:noProof/>
+        </w:rPr>
         <w:lastRenderedPageBreak/>
         <w:drawing>
           <wp:inline distT="0" distB="0" distL="0" distR="0" wp14:anchorId="37A9EC6F" wp14:editId="0CE041FB">
@@ -1079,6 +1083,9 @@
         <w:ind w:firstLine="720"/>
       </w:pPr>
       <w:r>
+        <w:rPr>
+          <w:noProof/>
+        </w:rPr>
         <w:drawing>
           <wp:inline distT="0" distB="0" distL="0" distR="0" wp14:anchorId="125003FE" wp14:editId="22B5D788">
             <wp:extent cx="5422900" cy="3346450"/>
@@ -1122,12 +1129,22 @@
       </w:pPr>
       <w:r>
         <w:lastRenderedPageBreak/>
-        <w:t xml:space="preserve">The ViewScreen Class -&gt; Is responsible for the UI provided in the application. It has a listener to a button such that when the user presses the button, the simulation starts. Also provides seven </w:t>
-      </w:r>
+        <w:t xml:space="preserve">The </w:t>
+      </w:r>
+      <w:proofErr w:type="spellStart"/>
+      <w:r>
+        <w:t>ViewScreen</w:t>
+      </w:r>
+      <w:proofErr w:type="spellEnd"/>
+      <w:r>
+        <w:t xml:space="preserve"> Class -&gt; Is responsible for the UI provided in the application. It has a listener to a button such that when the user presses the button, the simulation starts. Also provides seven </w:t>
+      </w:r>
+      <w:proofErr w:type="spellStart"/>
       <w:proofErr w:type="gramStart"/>
       <w:r>
         <w:t>textLabels</w:t>
       </w:r>
+      <w:proofErr w:type="spellEnd"/>
       <w:proofErr w:type="gramEnd"/>
       <w:r>
         <w:t xml:space="preserve"> that memorize the inputs that the application should work with.</w:t>
@@ -1162,7 +1179,15 @@
         <w:ind w:firstLine="720"/>
       </w:pPr>
       <w:r>
-        <w:t>The ClientQueue Class -</w:t>
+        <w:t xml:space="preserve">The </w:t>
+      </w:r>
+      <w:proofErr w:type="spellStart"/>
+      <w:r>
+        <w:t>ClientQueue</w:t>
+      </w:r>
+      <w:proofErr w:type="spellEnd"/>
+      <w:r>
+        <w:t xml:space="preserve"> Class -</w:t>
       </w:r>
       <w:proofErr w:type="gramStart"/>
       <w:r>
@@ -1245,6 +1270,7 @@
         <w:rPr>
           <w:b/>
           <w:bCs/>
+          <w:noProof/>
         </w:rPr>
         <w:drawing>
           <wp:inline distT="0" distB="0" distL="0" distR="0" wp14:anchorId="351A2EFC" wp14:editId="48894453">
@@ -1299,6 +1325,9 @@
         <w:ind w:firstLine="720"/>
       </w:pPr>
       <w:r>
+        <w:rPr>
+          <w:noProof/>
+        </w:rPr>
         <w:lastRenderedPageBreak/>
         <w:drawing>
           <wp:inline distT="0" distB="0" distL="0" distR="0" wp14:anchorId="550F08A1" wp14:editId="3CCAF895">
@@ -1412,6 +1441,7 @@
         <w:rPr>
           <w:b/>
           <w:bCs/>
+          <w:noProof/>
         </w:rPr>
         <w:drawing>
           <wp:inline distT="0" distB="0" distL="0" distR="0" wp14:anchorId="51AF3BC7" wp14:editId="4A951E5B">
@@ -1515,6 +1545,7 @@
         <w:rPr>
           <w:b/>
           <w:bCs/>
+          <w:noProof/>
         </w:rPr>
         <w:drawing>
           <wp:inline distT="0" distB="0" distL="0" distR="0" wp14:anchorId="55BA5376" wp14:editId="6820BDDE">
@@ -1584,12 +1615,21 @@
       <w:r>
         <w:tab/>
       </w:r>
+      <w:proofErr w:type="spellStart"/>
       <w:r>
         <w:rPr>
           <w:b/>
           <w:bCs/>
         </w:rPr>
-        <w:t>ClientQueue Class</w:t>
+        <w:t>ClientQueue</w:t>
+      </w:r>
+      <w:proofErr w:type="spellEnd"/>
+      <w:r>
+        <w:rPr>
+          <w:b/>
+          <w:bCs/>
+        </w:rPr>
+        <w:t xml:space="preserve"> Class</w:t>
       </w:r>
     </w:p>
     <w:p>
@@ -1602,6 +1642,9 @@
     </w:p>
     <w:p>
       <w:r>
+        <w:rPr>
+          <w:noProof/>
+        </w:rPr>
         <w:lastRenderedPageBreak/>
         <w:drawing>
           <wp:inline distT="0" distB="0" distL="0" distR="0" wp14:anchorId="4B20CBFC" wp14:editId="443E5053">
@@ -1667,6 +1710,9 @@
         <w:ind w:firstLine="720"/>
       </w:pPr>
       <w:r>
+        <w:rPr>
+          <w:noProof/>
+        </w:rPr>
         <w:drawing>
           <wp:inline distT="0" distB="0" distL="0" distR="0" wp14:anchorId="259C4876" wp14:editId="77949534">
             <wp:extent cx="4038600" cy="2794000"/>
@@ -1766,6 +1812,9 @@
     </w:p>
     <w:p>
       <w:r>
+        <w:rPr>
+          <w:noProof/>
+        </w:rPr>
         <w:drawing>
           <wp:inline distT="0" distB="0" distL="0" distR="0" wp14:anchorId="1A2CF0E4" wp14:editId="49221E30">
             <wp:extent cx="4051300" cy="2609850"/>
@@ -1818,6 +1867,9 @@
     </w:p>
     <w:p>
       <w:r>
+        <w:rPr>
+          <w:noProof/>
+        </w:rPr>
         <w:drawing>
           <wp:inline distT="0" distB="0" distL="0" distR="0" wp14:anchorId="3CECFC97" wp14:editId="6AA30EEF">
             <wp:extent cx="3987800" cy="2508250"/>
@@ -1857,7 +1909,15 @@
     </w:p>
     <w:p>
       <w:r>
-        <w:t xml:space="preserve">It provides an addInServiceQueue method which has a parameter of type Client. The method looks for the queue/thread that has the minimum number of clients and </w:t>
+        <w:t xml:space="preserve">It provides an </w:t>
+      </w:r>
+      <w:proofErr w:type="spellStart"/>
+      <w:r>
+        <w:t>addInServiceQueue</w:t>
+      </w:r>
+      <w:proofErr w:type="spellEnd"/>
+      <w:r>
+        <w:t xml:space="preserve"> method which has a parameter of type Client. The method looks for the queue/thread that has the minimum number of clients and </w:t>
       </w:r>
       <w:proofErr w:type="gramStart"/>
       <w:r>
@@ -1912,6 +1972,7 @@
         <w:rPr>
           <w:b/>
           <w:bCs/>
+          <w:noProof/>
         </w:rPr>
         <w:drawing>
           <wp:inline distT="0" distB="0" distL="0" distR="0" wp14:anchorId="0C80DE1D" wp14:editId="46D5B89B">
@@ -1960,6 +2021,9 @@
     </w:p>
     <w:p>
       <w:r>
+        <w:rPr>
+          <w:noProof/>
+        </w:rPr>
         <w:drawing>
           <wp:inline distT="0" distB="0" distL="0" distR="0" wp14:anchorId="1017E362" wp14:editId="7F7AEE9B">
             <wp:extent cx="4025900" cy="2559050"/>
@@ -1999,7 +2063,15 @@
     </w:p>
     <w:p>
       <w:r>
-        <w:t xml:space="preserve">The inner class SubmitListener is running when the </w:t>
+        <w:t xml:space="preserve">The inner class </w:t>
+      </w:r>
+      <w:proofErr w:type="spellStart"/>
+      <w:r>
+        <w:t>SubmitListener</w:t>
+      </w:r>
+      <w:proofErr w:type="spellEnd"/>
+      <w:r>
+        <w:t xml:space="preserve"> is running when the </w:t>
       </w:r>
       <w:proofErr w:type="gramStart"/>
       <w:r>
@@ -2012,6 +2084,9 @@
     </w:p>
     <w:p>
       <w:r>
+        <w:rPr>
+          <w:noProof/>
+        </w:rPr>
         <w:lastRenderedPageBreak/>
         <w:drawing>
           <wp:inline distT="0" distB="0" distL="0" distR="0" wp14:anchorId="2A209F81" wp14:editId="4093E09E">
@@ -2065,6 +2140,9 @@
     </w:p>
     <w:p>
       <w:r>
+        <w:rPr>
+          <w:noProof/>
+        </w:rPr>
         <w:drawing>
           <wp:inline distT="0" distB="0" distL="0" distR="0" wp14:anchorId="041CF58E" wp14:editId="6604E821">
             <wp:extent cx="5676900" cy="2543175"/>
@@ -2112,7 +2190,15 @@
         <w:ind w:firstLine="720"/>
       </w:pPr>
       <w:r>
-        <w:t>The method first creates a new Random object to generate random numbers. It then loops through numberOfClients times to create the specified number of clients.</w:t>
+        <w:t xml:space="preserve">The method first creates a new Random object to generate random numbers. It then loops through </w:t>
+      </w:r>
+      <w:proofErr w:type="spellStart"/>
+      <w:r>
+        <w:t>numberOfClients</w:t>
+      </w:r>
+      <w:proofErr w:type="spellEnd"/>
+      <w:r>
+        <w:t xml:space="preserve"> times to create the specified number of clients.</w:t>
       </w:r>
     </w:p>
     <w:p>
@@ -2122,9 +2208,14 @@
       <w:r>
         <w:t xml:space="preserve">Inside the loop, the method checks if the maximum arrival time is greater than the minimum arrival time and if the maximum service time is greater than the minimum service time. If this condition is true, the method generates random arrival and service times for the client using the </w:t>
       </w:r>
+      <w:proofErr w:type="spellStart"/>
       <w:proofErr w:type="gramStart"/>
       <w:r>
-        <w:t>nextInt(</w:t>
+        <w:t>nextInt</w:t>
+      </w:r>
+      <w:proofErr w:type="spellEnd"/>
+      <w:r>
+        <w:t>(</w:t>
       </w:r>
       <w:proofErr w:type="gramEnd"/>
       <w:r>
@@ -2135,7 +2226,23 @@
     <w:p>
       <w:r>
         <w:lastRenderedPageBreak/>
-        <w:t>The method then creates a new Client object with the generated arrival and service times and adds it to the waitingClients list. Finally, the method adds the generated service time to the totalTimeService variable.</w:t>
+        <w:t xml:space="preserve">The method then creates a new Client object with the generated arrival and service times and adds it to the </w:t>
+      </w:r>
+      <w:proofErr w:type="spellStart"/>
+      <w:r>
+        <w:t>waitingClients</w:t>
+      </w:r>
+      <w:proofErr w:type="spellEnd"/>
+      <w:r>
+        <w:t xml:space="preserve"> list. Finally, the method adds the generated service time to the </w:t>
+      </w:r>
+      <w:proofErr w:type="spellStart"/>
+      <w:r>
+        <w:t>totalTimeService</w:t>
+      </w:r>
+      <w:proofErr w:type="spellEnd"/>
+      <w:r>
+        <w:t xml:space="preserve"> variable.</w:t>
       </w:r>
     </w:p>
     <w:p>
@@ -2146,6 +2253,9 @@
     <w:p/>
     <w:p>
       <w:r>
+        <w:rPr>
+          <w:noProof/>
+        </w:rPr>
         <w:drawing>
           <wp:inline distT="0" distB="0" distL="0" distR="0" wp14:anchorId="654A25E2" wp14:editId="689C3E85">
             <wp:extent cx="5906324" cy="2152950"/>
@@ -2196,38 +2306,102 @@
         <w:ind w:firstLine="720"/>
       </w:pPr>
       <w:r>
-        <w:t>The method first initializes a variable waitTime to zero, which will be used to store the total waiting time across all queues. It then loops through each ClientQueue object in the scheduler's list of queues.</w:t>
-      </w:r>
-    </w:p>
-    <w:p>
-      <w:pPr>
-        <w:ind w:firstLine="720"/>
-      </w:pPr>
-      <w:r>
-        <w:t xml:space="preserve">Inside the loop, the method adds the totalTime attribute of each queue (which represents the total waiting time for all clients in the queue) to the waitTime variable using the </w:t>
-      </w:r>
+        <w:t xml:space="preserve">The method first initializes a variable </w:t>
+      </w:r>
+      <w:proofErr w:type="spellStart"/>
+      <w:r>
+        <w:t>waitTime</w:t>
+      </w:r>
+      <w:proofErr w:type="spellEnd"/>
+      <w:r>
+        <w:t xml:space="preserve"> to zero, which will be used to store the total waiting time across all queues. It then loops through each </w:t>
+      </w:r>
+      <w:proofErr w:type="spellStart"/>
+      <w:r>
+        <w:t>ClientQueue</w:t>
+      </w:r>
+      <w:proofErr w:type="spellEnd"/>
+      <w:r>
+        <w:t xml:space="preserve"> object in the scheduler's list of queues.</w:t>
+      </w:r>
+    </w:p>
+    <w:p>
+      <w:pPr>
+        <w:ind w:firstLine="720"/>
+      </w:pPr>
+      <w:r>
+        <w:t xml:space="preserve">Inside the loop, the method adds the </w:t>
+      </w:r>
+      <w:proofErr w:type="spellStart"/>
+      <w:r>
+        <w:t>totalTime</w:t>
+      </w:r>
+      <w:proofErr w:type="spellEnd"/>
+      <w:r>
+        <w:t xml:space="preserve"> attribute of each queue (which represents the total waiting time for all clients in the queue) to the </w:t>
+      </w:r>
+      <w:proofErr w:type="spellStart"/>
+      <w:r>
+        <w:t>waitTime</w:t>
+      </w:r>
+      <w:proofErr w:type="spellEnd"/>
+      <w:r>
+        <w:t xml:space="preserve"> variable using the </w:t>
+      </w:r>
+      <w:proofErr w:type="spellStart"/>
       <w:proofErr w:type="gramStart"/>
       <w:r>
-        <w:t>intValue(</w:t>
+        <w:t>intValue</w:t>
+      </w:r>
+      <w:proofErr w:type="spellEnd"/>
+      <w:r>
+        <w:t>(</w:t>
       </w:r>
       <w:proofErr w:type="gramEnd"/>
       <w:r>
-        <w:t>) method to convert the totalTime attribute to an integer value.</w:t>
-      </w:r>
-    </w:p>
-    <w:p>
-      <w:pPr>
-        <w:ind w:firstLine="720"/>
-      </w:pPr>
-      <w:r>
-        <w:t>After looping through all the queues, the method returns the average waiting time by dividing the waitTime variable by the numberOfQueues attribute of the scheduler, which represents the total number of queues.</w:t>
-      </w:r>
-    </w:p>
-    <w:p>
-      <w:pPr>
-        <w:ind w:firstLine="720"/>
-      </w:pPr>
-      <w:r>
+        <w:t xml:space="preserve">) method to convert the </w:t>
+      </w:r>
+      <w:proofErr w:type="spellStart"/>
+      <w:r>
+        <w:t>totalTime</w:t>
+      </w:r>
+      <w:proofErr w:type="spellEnd"/>
+      <w:r>
+        <w:t xml:space="preserve"> attribute to an integer value.</w:t>
+      </w:r>
+    </w:p>
+    <w:p>
+      <w:pPr>
+        <w:ind w:firstLine="720"/>
+      </w:pPr>
+      <w:r>
+        <w:t xml:space="preserve">After looping through all the queues, the method returns the average waiting time by dividing the </w:t>
+      </w:r>
+      <w:proofErr w:type="spellStart"/>
+      <w:r>
+        <w:t>waitTime</w:t>
+      </w:r>
+      <w:proofErr w:type="spellEnd"/>
+      <w:r>
+        <w:t xml:space="preserve"> variable by the </w:t>
+      </w:r>
+      <w:proofErr w:type="spellStart"/>
+      <w:r>
+        <w:t>numberOfQueues</w:t>
+      </w:r>
+      <w:proofErr w:type="spellEnd"/>
+      <w:r>
+        <w:t xml:space="preserve"> attribute of the scheduler, which represents the total number of queues.</w:t>
+      </w:r>
+    </w:p>
+    <w:p>
+      <w:pPr>
+        <w:ind w:firstLine="720"/>
+      </w:pPr>
+      <w:r>
+        <w:rPr>
+          <w:noProof/>
+        </w:rPr>
         <w:drawing>
           <wp:inline distT="0" distB="0" distL="0" distR="0" wp14:anchorId="4D1751FA" wp14:editId="12B0BF9C">
             <wp:extent cx="2825749" cy="1206500"/>
@@ -2279,14 +2453,25 @@
         <w:ind w:firstLine="720"/>
       </w:pPr>
       <w:r>
-        <w:t>The method uses a writer object to write the input string to a file. The writer object is assumed to be initialized before this method is called, most likely by opening a file using a FileWriter or similar class.</w:t>
-      </w:r>
-    </w:p>
-    <w:p>
-      <w:pPr>
-        <w:ind w:firstLine="720"/>
-      </w:pPr>
-      <w:r>
+        <w:t xml:space="preserve">The method uses a writer object to write the input string to a file. The writer object is assumed to be initialized before this method is called, most likely by opening a file using a </w:t>
+      </w:r>
+      <w:proofErr w:type="spellStart"/>
+      <w:r>
+        <w:t>FileWriter</w:t>
+      </w:r>
+      <w:proofErr w:type="spellEnd"/>
+      <w:r>
+        <w:t xml:space="preserve"> or similar class.</w:t>
+      </w:r>
+    </w:p>
+    <w:p>
+      <w:pPr>
+        <w:ind w:firstLine="720"/>
+      </w:pPr>
+      <w:r>
+        <w:rPr>
+          <w:noProof/>
+        </w:rPr>
         <w:drawing>
           <wp:inline distT="0" distB="0" distL="0" distR="0" wp14:anchorId="21B38AB5" wp14:editId="7FDCFCB8">
             <wp:extent cx="5156200" cy="2216150"/>
@@ -2342,14 +2527,25 @@
       </w:r>
       <w:proofErr w:type="gramEnd"/>
       <w:r>
-        <w:t xml:space="preserve"> we iterate trough the list of clients that are waiting. When the time Arrival of a client is smaller or equal than the simulation time, the client is added in the queue to be served and removed from the waiting list.</w:t>
-      </w:r>
-    </w:p>
-    <w:p>
-      <w:pPr>
-        <w:ind w:firstLine="720"/>
-      </w:pPr>
-      <w:r>
+        <w:t xml:space="preserve"> we iterate </w:t>
+      </w:r>
+      <w:proofErr w:type="gramStart"/>
+      <w:r>
+        <w:t>trough</w:t>
+      </w:r>
+      <w:proofErr w:type="gramEnd"/>
+      <w:r>
+        <w:t xml:space="preserve"> the list of clients that are waiting. When the time Arrival of a client is smaller or equal than the simulation time, the client is added in the queue to be served and removed from the waiting list.</w:t>
+      </w:r>
+    </w:p>
+    <w:p>
+      <w:pPr>
+        <w:ind w:firstLine="720"/>
+      </w:pPr>
+      <w:r>
+        <w:rPr>
+          <w:noProof/>
+        </w:rPr>
         <w:drawing>
           <wp:inline distT="0" distB="0" distL="0" distR="0" wp14:anchorId="5BD81D2C" wp14:editId="0CE4046B">
             <wp:extent cx="6007100" cy="2863850"/>
@@ -2409,6 +2605,9 @@
         <w:ind w:firstLine="720"/>
       </w:pPr>
       <w:r>
+        <w:rPr>
+          <w:noProof/>
+        </w:rPr>
         <w:drawing>
           <wp:inline distT="0" distB="0" distL="0" distR="0" wp14:anchorId="228A31C6" wp14:editId="2AA4358C">
             <wp:extent cx="5067300" cy="2901950"/>
@@ -2480,6 +2679,9 @@
         <w:ind w:firstLine="720"/>
       </w:pPr>
       <w:r>
+        <w:rPr>
+          <w:noProof/>
+        </w:rPr>
         <w:drawing>
           <wp:inline distT="0" distB="0" distL="0" distR="0" wp14:anchorId="78A713AC" wp14:editId="3CAAA931">
             <wp:extent cx="5302250" cy="2819400"/>
@@ -2571,6 +2773,9 @@
     </w:p>
     <w:p>
       <w:r>
+        <w:rPr>
+          <w:noProof/>
+        </w:rPr>
         <w:drawing>
           <wp:inline distT="0" distB="0" distL="0" distR="0" wp14:anchorId="7A299271" wp14:editId="27E3EA7E">
             <wp:extent cx="2838846" cy="2010056"/>
@@ -2609,23 +2814,38 @@
       </w:r>
     </w:p>
     <w:p>
-      <w:r>
-        <w:t xml:space="preserve">The log below is </w:t>
+      <w:pPr>
+        <w:ind w:firstLine="720"/>
+      </w:pPr>
+      <w:r>
+        <w:t xml:space="preserve">These results can be used to analyze the performance of the queueing system, including measures such as the average waiting time for clients, the utilization rate of the service resources, and the number of clients that were served during the </w:t>
       </w:r>
       <w:proofErr w:type="gramStart"/>
       <w:r>
-        <w:t>shown :</w:t>
+        <w:t>time period</w:t>
       </w:r>
       <w:proofErr w:type="gramEnd"/>
       <w:r>
+        <w:t xml:space="preserve">. Further analysis can also be done by simulating the queueing system under different conditions, such as varying the number of service resources or changing the arrival rate of clients. This information can be </w:t>
+      </w:r>
+      <w:proofErr w:type="gramStart"/>
+      <w:r>
+        <w:t>useful</w:t>
+      </w:r>
+      <w:proofErr w:type="gramEnd"/>
+      <w:r>
         <w:t xml:space="preserve"> </w:t>
       </w:r>
     </w:p>
     <w:p>
-      <w:pPr>
-        <w:ind w:firstLine="720"/>
-      </w:pPr>
-      <w:r>
+      <w:r>
+        <w:lastRenderedPageBreak/>
+        <w:t>improving the efficiency and effectiveness of the queueing system.</w:t>
+      </w:r>
+      <w:r>
+        <w:rPr>
+          <w:noProof/>
+        </w:rPr>
         <w:drawing>
           <wp:inline distT="0" distB="0" distL="0" distR="0" wp14:anchorId="6DA7BDE9" wp14:editId="572D8130">
             <wp:extent cx="3886200" cy="4540250"/>
@@ -2668,7 +2888,6 @@
         <w:ind w:firstLine="720"/>
       </w:pPr>
       <w:r>
-        <w:lastRenderedPageBreak/>
         <w:t xml:space="preserve">The rest of the results are put in the repository on the three text files: test1.txt, test2.txt, </w:t>
       </w:r>
       <w:proofErr w:type="gramStart"/>
@@ -2747,6 +2966,7 @@
         <w:ind w:left="180"/>
       </w:pPr>
       <w:r>
+        <w:lastRenderedPageBreak/>
         <w:t xml:space="preserve">   A</w:t>
       </w:r>
       <w:r>
